--- a/src/assets/docs/poriyadok_polucheniya_informacii.docx
+++ b/src/assets/docs/poriyadok_polucheniya_informacii.docx
@@ -1,6 +1,6 @@
 
 <file path=word/document.xml><?xml version="1.0" encoding="utf-8"?>
-<w:document xmlns:wpc="http://schemas.microsoft.com/office/word/2010/wordprocessingCanvas" xmlns:cx="http://schemas.microsoft.com/office/drawing/2014/chartex" xmlns:mc="http://schemas.openxmlformats.org/markup-compatibility/2006" xmlns:o="urn:schemas-microsoft-com:office:office" xmlns:r="http://schemas.openxmlformats.org/officeDocument/2006/relationships" xmlns:m="http://schemas.openxmlformats.org/officeDocument/2006/math" xmlns:v="urn:schemas-microsoft-com:vml" xmlns:wp14="http://schemas.microsoft.com/office/word/2010/wordprocessingDrawing" xmlns:wp="http://schemas.openxmlformats.org/drawingml/2006/wordprocessingDrawing" xmlns:w10="urn:schemas-microsoft-com:office:word" xmlns:w="http://schemas.openxmlformats.org/wordprocessingml/2006/main" xmlns:w14="http://schemas.microsoft.com/office/word/2010/wordml" xmlns:w15="http://schemas.microsoft.com/office/word/2012/wordml" xmlns:w16se="http://schemas.microsoft.com/office/word/2015/wordml/symex" xmlns:wpg="http://schemas.microsoft.com/office/word/2010/wordprocessingGroup" xmlns:wpi="http://schemas.microsoft.com/office/word/2010/wordprocessingInk" xmlns:wne="http://schemas.microsoft.com/office/word/2006/wordml" xmlns:wps="http://schemas.microsoft.com/office/word/2010/wordprocessingShape" mc:Ignorable="w14 w15 w16se wp14">
+<w:document xmlns:wpc="http://schemas.microsoft.com/office/word/2010/wordprocessingCanvas" xmlns:cx="http://schemas.microsoft.com/office/drawing/2014/chartex" xmlns:cx1="http://schemas.microsoft.com/office/drawing/2015/9/8/chartex" xmlns:mc="http://schemas.openxmlformats.org/markup-compatibility/2006" xmlns:o="urn:schemas-microsoft-com:office:office" xmlns:r="http://schemas.openxmlformats.org/officeDocument/2006/relationships" xmlns:m="http://schemas.openxmlformats.org/officeDocument/2006/math" xmlns:v="urn:schemas-microsoft-com:vml" xmlns:wp14="http://schemas.microsoft.com/office/word/2010/wordprocessingDrawing" xmlns:wp="http://schemas.openxmlformats.org/drawingml/2006/wordprocessingDrawing" xmlns:w10="urn:schemas-microsoft-com:office:word" xmlns:w="http://schemas.openxmlformats.org/wordprocessingml/2006/main" xmlns:w14="http://schemas.microsoft.com/office/word/2010/wordml" xmlns:w15="http://schemas.microsoft.com/office/word/2012/wordml" xmlns:w16se="http://schemas.microsoft.com/office/word/2015/wordml/symex" xmlns:wpg="http://schemas.microsoft.com/office/word/2010/wordprocessingGroup" xmlns:wpi="http://schemas.microsoft.com/office/word/2010/wordprocessingInk" xmlns:wne="http://schemas.microsoft.com/office/word/2006/wordml" xmlns:wps="http://schemas.microsoft.com/office/word/2010/wordprocessingShape" mc:Ignorable="w14 w15 w16se wp14">
   <w:body>
     <w:p>
       <w:pPr>
@@ -273,6 +273,16 @@
           <w:lang w:val="uk-UA"/>
         </w:rPr>
         <w:tab/>
+      </w:r>
+      <w:bookmarkStart w:id="0" w:name="_GoBack"/>
+      <w:r>
+        <w:rPr>
+          <w:bCs/>
+          <w:color w:val="000000"/>
+          <w:sz w:val="28"/>
+          <w:szCs w:val="28"/>
+          <w:lang w:val="uk-UA"/>
+        </w:rPr>
         <w:t xml:space="preserve">Надання  матеріалів  з  бібліографічного  списку  у  зручному  для  Вас  форматі  </w:t>
       </w:r>
       <w:r>
@@ -324,25 +334,7 @@
           <w:szCs w:val="28"/>
           <w:lang w:val="uk-UA"/>
         </w:rPr>
-        <w:t>ксер</w:t>
-      </w:r>
-      <w:r>
-        <w:rPr>
-          <w:color w:val="000000"/>
-          <w:sz w:val="28"/>
-          <w:szCs w:val="28"/>
-          <w:lang w:val="uk-UA"/>
-        </w:rPr>
-        <w:t>окопі</w:t>
-      </w:r>
-      <w:r>
-        <w:rPr>
-          <w:color w:val="000000"/>
-          <w:sz w:val="28"/>
-          <w:szCs w:val="28"/>
-          <w:lang w:val="uk-UA"/>
-        </w:rPr>
-        <w:t>я</w:t>
+        <w:t>ксерокопія</w:t>
       </w:r>
       <w:r>
         <w:rPr>
@@ -444,9 +436,17 @@
           <w:color w:val="000000"/>
           <w:lang w:val="uk-UA"/>
         </w:rPr>
-        <w:t xml:space="preserve">*  Термін  та  умови  оплати  обговорюються  додатково.  </w:t>
-      </w:r>
-    </w:p>
+        <w:t>*  Терміни отримання інформації</w:t>
+      </w:r>
+      <w:r>
+        <w:rPr>
+          <w:color w:val="000000"/>
+          <w:lang w:val="uk-UA"/>
+        </w:rPr>
+        <w:t xml:space="preserve"> обговорюються  додатково.  </w:t>
+      </w:r>
+    </w:p>
+    <w:bookmarkEnd w:id="0"/>
     <w:p>
       <w:pPr>
         <w:shd w:val="clear" w:color="auto" w:fill="FFFFFF"/>
@@ -486,8 +486,6 @@
           <w:szCs w:val="28"/>
         </w:rPr>
       </w:pPr>
-      <w:bookmarkStart w:id="0" w:name="_GoBack"/>
-      <w:bookmarkEnd w:id="0"/>
     </w:p>
     <w:sectPr>
       <w:pgSz w:w="11906" w:h="16838"/>
